--- a/DsProject2.2.0/lib/As we can.docx
+++ b/DsProject2.2.0/lib/As we can.docx
@@ -5,12 +5,946 @@
     <w:p>
       <w:pPr>
         <w:widowControl/>
+        <w:tabs>
+          <w:tab w:val="left" w:pos="560"/>
+          <w:tab w:val="left" w:pos="1120"/>
+          <w:tab w:val="left" w:pos="1680"/>
+          <w:tab w:val="left" w:pos="2240"/>
+          <w:tab w:val="left" w:pos="2800"/>
+          <w:tab w:val="left" w:pos="3360"/>
+          <w:tab w:val="left" w:pos="3920"/>
+          <w:tab w:val="left" w:pos="4480"/>
+          <w:tab w:val="left" w:pos="5040"/>
+          <w:tab w:val="left" w:pos="5600"/>
+          <w:tab w:val="left" w:pos="6160"/>
+          <w:tab w:val="left" w:pos="6720"/>
+        </w:tabs>
+        <w:autoSpaceDE w:val="0"/>
+        <w:autoSpaceDN w:val="0"/>
+        <w:adjustRightInd w:val="0"/>
+        <w:jc w:val="center"/>
+        <w:rPr>
+          <w:rFonts w:ascii="Cambria" w:hAnsi="Cambria" w:cs="Cambria" w:hint="eastAsia"/>
+          <w:b/>
+          <w:bCs/>
+          <w:color w:val="000000"/>
+          <w:kern w:val="0"/>
+          <w:sz w:val="48"/>
+          <w:szCs w:val="48"/>
+        </w:rPr>
+      </w:pPr>
+    </w:p>
+    <w:p>
+      <w:pPr>
+        <w:widowControl/>
+        <w:tabs>
+          <w:tab w:val="left" w:pos="560"/>
+          <w:tab w:val="left" w:pos="1120"/>
+          <w:tab w:val="left" w:pos="1680"/>
+          <w:tab w:val="left" w:pos="2240"/>
+          <w:tab w:val="left" w:pos="2800"/>
+          <w:tab w:val="left" w:pos="3360"/>
+          <w:tab w:val="left" w:pos="3920"/>
+          <w:tab w:val="left" w:pos="4480"/>
+          <w:tab w:val="left" w:pos="5040"/>
+          <w:tab w:val="left" w:pos="5600"/>
+          <w:tab w:val="left" w:pos="6160"/>
+          <w:tab w:val="left" w:pos="6720"/>
+        </w:tabs>
+        <w:autoSpaceDE w:val="0"/>
+        <w:autoSpaceDN w:val="0"/>
+        <w:adjustRightInd w:val="0"/>
+        <w:jc w:val="center"/>
+        <w:rPr>
+          <w:rFonts w:ascii="Cambria" w:hAnsi="Cambria" w:cs="Cambria" w:hint="eastAsia"/>
+          <w:b/>
+          <w:bCs/>
+          <w:color w:val="000000"/>
+          <w:kern w:val="0"/>
+          <w:sz w:val="48"/>
+          <w:szCs w:val="48"/>
+        </w:rPr>
+      </w:pPr>
+    </w:p>
+    <w:p>
+      <w:pPr>
+        <w:widowControl/>
+        <w:tabs>
+          <w:tab w:val="left" w:pos="560"/>
+          <w:tab w:val="left" w:pos="1120"/>
+          <w:tab w:val="left" w:pos="1680"/>
+          <w:tab w:val="left" w:pos="2240"/>
+          <w:tab w:val="left" w:pos="2800"/>
+          <w:tab w:val="left" w:pos="3360"/>
+          <w:tab w:val="left" w:pos="3920"/>
+          <w:tab w:val="left" w:pos="4480"/>
+          <w:tab w:val="left" w:pos="5040"/>
+          <w:tab w:val="left" w:pos="5600"/>
+          <w:tab w:val="left" w:pos="6160"/>
+          <w:tab w:val="left" w:pos="6720"/>
+        </w:tabs>
+        <w:autoSpaceDE w:val="0"/>
+        <w:autoSpaceDN w:val="0"/>
+        <w:adjustRightInd w:val="0"/>
+        <w:jc w:val="center"/>
+        <w:rPr>
+          <w:rFonts w:ascii="Cambria" w:hAnsi="Cambria" w:cs="Cambria" w:hint="eastAsia"/>
+          <w:b/>
+          <w:bCs/>
+          <w:color w:val="000000"/>
+          <w:kern w:val="0"/>
+          <w:sz w:val="48"/>
+          <w:szCs w:val="48"/>
+        </w:rPr>
+      </w:pPr>
+    </w:p>
+    <w:p>
+      <w:pPr>
+        <w:widowControl/>
+        <w:tabs>
+          <w:tab w:val="left" w:pos="560"/>
+          <w:tab w:val="left" w:pos="1120"/>
+          <w:tab w:val="left" w:pos="1680"/>
+          <w:tab w:val="left" w:pos="2240"/>
+          <w:tab w:val="left" w:pos="2800"/>
+          <w:tab w:val="left" w:pos="3360"/>
+          <w:tab w:val="left" w:pos="3920"/>
+          <w:tab w:val="left" w:pos="4480"/>
+          <w:tab w:val="left" w:pos="5040"/>
+          <w:tab w:val="left" w:pos="5600"/>
+          <w:tab w:val="left" w:pos="6160"/>
+          <w:tab w:val="left" w:pos="6720"/>
+        </w:tabs>
+        <w:autoSpaceDE w:val="0"/>
+        <w:autoSpaceDN w:val="0"/>
+        <w:adjustRightInd w:val="0"/>
+        <w:jc w:val="center"/>
+        <w:rPr>
+          <w:rFonts w:ascii="Cambria" w:hAnsi="Cambria" w:cs="Cambria" w:hint="eastAsia"/>
+          <w:b/>
+          <w:bCs/>
+          <w:color w:val="000000"/>
+          <w:kern w:val="0"/>
+          <w:sz w:val="48"/>
+          <w:szCs w:val="48"/>
+        </w:rPr>
+      </w:pPr>
+    </w:p>
+    <w:p>
+      <w:pPr>
+        <w:widowControl/>
+        <w:tabs>
+          <w:tab w:val="left" w:pos="560"/>
+          <w:tab w:val="left" w:pos="1120"/>
+          <w:tab w:val="left" w:pos="1680"/>
+          <w:tab w:val="left" w:pos="2240"/>
+          <w:tab w:val="left" w:pos="2800"/>
+          <w:tab w:val="left" w:pos="3360"/>
+          <w:tab w:val="left" w:pos="3920"/>
+          <w:tab w:val="left" w:pos="4480"/>
+          <w:tab w:val="left" w:pos="5040"/>
+          <w:tab w:val="left" w:pos="5600"/>
+          <w:tab w:val="left" w:pos="6160"/>
+          <w:tab w:val="left" w:pos="6720"/>
+        </w:tabs>
+        <w:autoSpaceDE w:val="0"/>
+        <w:autoSpaceDN w:val="0"/>
+        <w:adjustRightInd w:val="0"/>
+        <w:jc w:val="center"/>
+        <w:rPr>
+          <w:rFonts w:ascii="Cambria" w:hAnsi="Cambria" w:cs="Cambria" w:hint="eastAsia"/>
+          <w:b/>
+          <w:bCs/>
+          <w:color w:val="000000"/>
+          <w:kern w:val="0"/>
+          <w:sz w:val="48"/>
+          <w:szCs w:val="48"/>
+        </w:rPr>
+      </w:pPr>
+      <w:proofErr w:type="spellStart"/>
+      <w:r>
+        <w:rPr>
+          <w:rFonts w:ascii="Cambria" w:hAnsi="Cambria" w:cs="Cambria"/>
+          <w:b/>
+          <w:bCs/>
+          <w:color w:val="000000"/>
+          <w:kern w:val="0"/>
+          <w:sz w:val="48"/>
+          <w:szCs w:val="48"/>
+        </w:rPr>
+        <w:t>EZshare</w:t>
+      </w:r>
+      <w:proofErr w:type="spellEnd"/>
+      <w:r>
+        <w:rPr>
+          <w:rFonts w:ascii="Cambria" w:hAnsi="Cambria" w:cs="Cambria"/>
+          <w:b/>
+          <w:bCs/>
+          <w:color w:val="000000"/>
+          <w:kern w:val="0"/>
+          <w:sz w:val="48"/>
+          <w:szCs w:val="48"/>
+        </w:rPr>
+        <w:t xml:space="preserve"> system</w:t>
+      </w:r>
+    </w:p>
+    <w:p>
+      <w:pPr>
+        <w:widowControl/>
+        <w:tabs>
+          <w:tab w:val="left" w:pos="560"/>
+          <w:tab w:val="left" w:pos="1120"/>
+          <w:tab w:val="left" w:pos="1680"/>
+          <w:tab w:val="left" w:pos="2240"/>
+          <w:tab w:val="left" w:pos="2800"/>
+          <w:tab w:val="left" w:pos="3360"/>
+          <w:tab w:val="left" w:pos="3920"/>
+          <w:tab w:val="left" w:pos="4480"/>
+          <w:tab w:val="left" w:pos="5040"/>
+          <w:tab w:val="left" w:pos="5600"/>
+          <w:tab w:val="left" w:pos="6160"/>
+          <w:tab w:val="left" w:pos="6720"/>
+        </w:tabs>
+        <w:autoSpaceDE w:val="0"/>
+        <w:autoSpaceDN w:val="0"/>
+        <w:adjustRightInd w:val="0"/>
+        <w:jc w:val="center"/>
+        <w:rPr>
+          <w:rFonts w:ascii="Cambria" w:hAnsi="Cambria" w:cs="Cambria" w:hint="eastAsia"/>
+          <w:b/>
+          <w:bCs/>
+          <w:color w:val="000000"/>
+          <w:kern w:val="0"/>
+          <w:sz w:val="48"/>
+          <w:szCs w:val="48"/>
+        </w:rPr>
+      </w:pPr>
+    </w:p>
+    <w:p>
+      <w:pPr>
+        <w:widowControl/>
+        <w:tabs>
+          <w:tab w:val="left" w:pos="560"/>
+          <w:tab w:val="left" w:pos="1120"/>
+          <w:tab w:val="left" w:pos="1680"/>
+          <w:tab w:val="left" w:pos="2240"/>
+          <w:tab w:val="left" w:pos="2800"/>
+          <w:tab w:val="left" w:pos="3360"/>
+          <w:tab w:val="left" w:pos="3920"/>
+          <w:tab w:val="left" w:pos="4480"/>
+          <w:tab w:val="left" w:pos="5040"/>
+          <w:tab w:val="left" w:pos="5600"/>
+          <w:tab w:val="left" w:pos="6160"/>
+          <w:tab w:val="left" w:pos="6720"/>
+        </w:tabs>
+        <w:autoSpaceDE w:val="0"/>
+        <w:autoSpaceDN w:val="0"/>
+        <w:adjustRightInd w:val="0"/>
+        <w:jc w:val="center"/>
+        <w:rPr>
+          <w:rFonts w:ascii="Cambria" w:hAnsi="Cambria" w:cs="Cambria" w:hint="eastAsia"/>
+          <w:b/>
+          <w:bCs/>
+          <w:color w:val="000000"/>
+          <w:kern w:val="0"/>
+          <w:sz w:val="48"/>
+          <w:szCs w:val="48"/>
+        </w:rPr>
+      </w:pPr>
+    </w:p>
+    <w:p>
+      <w:pPr>
+        <w:widowControl/>
+        <w:tabs>
+          <w:tab w:val="left" w:pos="560"/>
+          <w:tab w:val="left" w:pos="1120"/>
+          <w:tab w:val="left" w:pos="1680"/>
+          <w:tab w:val="left" w:pos="2240"/>
+          <w:tab w:val="left" w:pos="2800"/>
+          <w:tab w:val="left" w:pos="3360"/>
+          <w:tab w:val="left" w:pos="3920"/>
+          <w:tab w:val="left" w:pos="4480"/>
+          <w:tab w:val="left" w:pos="5040"/>
+          <w:tab w:val="left" w:pos="5600"/>
+          <w:tab w:val="left" w:pos="6160"/>
+          <w:tab w:val="left" w:pos="6720"/>
+        </w:tabs>
+        <w:autoSpaceDE w:val="0"/>
+        <w:autoSpaceDN w:val="0"/>
+        <w:adjustRightInd w:val="0"/>
+        <w:jc w:val="center"/>
+        <w:rPr>
+          <w:rFonts w:ascii="Cambria" w:hAnsi="Cambria" w:cs="Cambria" w:hint="eastAsia"/>
+          <w:b/>
+          <w:bCs/>
+          <w:color w:val="000000"/>
+          <w:kern w:val="0"/>
+          <w:sz w:val="48"/>
+          <w:szCs w:val="48"/>
+        </w:rPr>
+      </w:pPr>
+    </w:p>
+    <w:p>
+      <w:pPr>
+        <w:widowControl/>
+        <w:tabs>
+          <w:tab w:val="left" w:pos="560"/>
+          <w:tab w:val="left" w:pos="1120"/>
+          <w:tab w:val="left" w:pos="1680"/>
+          <w:tab w:val="left" w:pos="2240"/>
+          <w:tab w:val="left" w:pos="2800"/>
+          <w:tab w:val="left" w:pos="3360"/>
+          <w:tab w:val="left" w:pos="3920"/>
+          <w:tab w:val="left" w:pos="4480"/>
+          <w:tab w:val="left" w:pos="5040"/>
+          <w:tab w:val="left" w:pos="5600"/>
+          <w:tab w:val="left" w:pos="6160"/>
+          <w:tab w:val="left" w:pos="6720"/>
+        </w:tabs>
+        <w:autoSpaceDE w:val="0"/>
+        <w:autoSpaceDN w:val="0"/>
+        <w:adjustRightInd w:val="0"/>
+        <w:jc w:val="center"/>
+        <w:rPr>
+          <w:rFonts w:ascii="Cambria" w:hAnsi="Cambria" w:cs="Cambria" w:hint="eastAsia"/>
+          <w:b/>
+          <w:bCs/>
+          <w:color w:val="000000"/>
+          <w:kern w:val="0"/>
+          <w:sz w:val="40"/>
+          <w:szCs w:val="40"/>
+        </w:rPr>
+      </w:pPr>
+      <w:r>
+        <w:rPr>
+          <w:rFonts w:ascii="Cambria" w:hAnsi="Cambria" w:cs="Cambria"/>
+          <w:b/>
+          <w:bCs/>
+          <w:color w:val="000000"/>
+          <w:kern w:val="0"/>
+          <w:sz w:val="40"/>
+          <w:szCs w:val="40"/>
+        </w:rPr>
+        <w:t>Group: As We Can</w:t>
+      </w:r>
+    </w:p>
+    <w:p>
+      <w:pPr>
+        <w:widowControl/>
+        <w:tabs>
+          <w:tab w:val="left" w:pos="560"/>
+          <w:tab w:val="left" w:pos="1120"/>
+          <w:tab w:val="left" w:pos="1680"/>
+          <w:tab w:val="left" w:pos="2240"/>
+          <w:tab w:val="left" w:pos="2800"/>
+          <w:tab w:val="left" w:pos="3360"/>
+          <w:tab w:val="left" w:pos="3920"/>
+          <w:tab w:val="left" w:pos="4480"/>
+          <w:tab w:val="left" w:pos="5040"/>
+          <w:tab w:val="left" w:pos="5600"/>
+          <w:tab w:val="left" w:pos="6160"/>
+          <w:tab w:val="left" w:pos="6720"/>
+        </w:tabs>
+        <w:autoSpaceDE w:val="0"/>
+        <w:autoSpaceDN w:val="0"/>
+        <w:adjustRightInd w:val="0"/>
+        <w:jc w:val="center"/>
+        <w:rPr>
+          <w:rFonts w:ascii="Cambria" w:hAnsi="Cambria" w:cs="Cambria" w:hint="eastAsia"/>
+          <w:b/>
+          <w:bCs/>
+          <w:color w:val="000000"/>
+          <w:kern w:val="0"/>
+          <w:sz w:val="40"/>
+          <w:szCs w:val="40"/>
+        </w:rPr>
+      </w:pPr>
+    </w:p>
+    <w:p>
+      <w:pPr>
+        <w:widowControl/>
+        <w:tabs>
+          <w:tab w:val="left" w:pos="560"/>
+          <w:tab w:val="left" w:pos="1120"/>
+          <w:tab w:val="left" w:pos="1680"/>
+          <w:tab w:val="left" w:pos="2240"/>
+          <w:tab w:val="left" w:pos="2800"/>
+          <w:tab w:val="left" w:pos="3360"/>
+          <w:tab w:val="left" w:pos="3920"/>
+          <w:tab w:val="left" w:pos="4480"/>
+          <w:tab w:val="left" w:pos="5040"/>
+          <w:tab w:val="left" w:pos="5600"/>
+          <w:tab w:val="left" w:pos="6160"/>
+          <w:tab w:val="left" w:pos="6720"/>
+        </w:tabs>
+        <w:autoSpaceDE w:val="0"/>
+        <w:autoSpaceDN w:val="0"/>
+        <w:adjustRightInd w:val="0"/>
+        <w:jc w:val="center"/>
+        <w:rPr>
+          <w:rFonts w:ascii="Cambria" w:hAnsi="Cambria" w:cs="Cambria"/>
+          <w:b/>
+          <w:bCs/>
+          <w:color w:val="000000"/>
+          <w:kern w:val="0"/>
+          <w:sz w:val="32"/>
+          <w:szCs w:val="32"/>
+        </w:rPr>
+      </w:pPr>
+      <w:r>
+        <w:rPr>
+          <w:rFonts w:ascii="Cambria" w:hAnsi="Cambria" w:cs="Cambria"/>
+          <w:b/>
+          <w:bCs/>
+          <w:color w:val="000000"/>
+          <w:kern w:val="0"/>
+          <w:sz w:val="32"/>
+          <w:szCs w:val="32"/>
+        </w:rPr>
+        <w:t>Group members:</w:t>
+      </w:r>
+    </w:p>
+    <w:p>
+      <w:pPr>
+        <w:widowControl/>
+        <w:tabs>
+          <w:tab w:val="left" w:pos="560"/>
+          <w:tab w:val="left" w:pos="1120"/>
+          <w:tab w:val="left" w:pos="1680"/>
+          <w:tab w:val="left" w:pos="2240"/>
+          <w:tab w:val="left" w:pos="2800"/>
+          <w:tab w:val="left" w:pos="3360"/>
+          <w:tab w:val="left" w:pos="3920"/>
+          <w:tab w:val="left" w:pos="4480"/>
+          <w:tab w:val="left" w:pos="5040"/>
+          <w:tab w:val="left" w:pos="5600"/>
+          <w:tab w:val="left" w:pos="6160"/>
+          <w:tab w:val="left" w:pos="6720"/>
+        </w:tabs>
+        <w:autoSpaceDE w:val="0"/>
+        <w:autoSpaceDN w:val="0"/>
+        <w:adjustRightInd w:val="0"/>
+        <w:jc w:val="center"/>
+        <w:rPr>
+          <w:rFonts w:ascii="Cambria" w:hAnsi="Cambria" w:cs="Cambria"/>
+          <w:color w:val="000000"/>
+          <w:kern w:val="0"/>
+          <w:sz w:val="28"/>
+          <w:szCs w:val="28"/>
+        </w:rPr>
+      </w:pPr>
+      <w:proofErr w:type="spellStart"/>
+      <w:r>
+        <w:rPr>
+          <w:rFonts w:ascii="Cambria" w:hAnsi="Cambria" w:cs="Cambria"/>
+          <w:color w:val="000000"/>
+          <w:kern w:val="0"/>
+          <w:sz w:val="28"/>
+          <w:szCs w:val="28"/>
+        </w:rPr>
+        <w:t>Shaohong</w:t>
+      </w:r>
+      <w:proofErr w:type="spellEnd"/>
+      <w:r>
+        <w:rPr>
+          <w:rFonts w:ascii="Cambria" w:hAnsi="Cambria" w:cs="Cambria"/>
+          <w:color w:val="000000"/>
+          <w:kern w:val="0"/>
+          <w:sz w:val="28"/>
+          <w:szCs w:val="28"/>
+        </w:rPr>
+        <w:t xml:space="preserve"> TIAN </w:t>
+      </w:r>
+      <w:r>
+        <w:rPr>
+          <w:rFonts w:ascii="Cambria" w:hAnsi="Cambria" w:cs="Cambria"/>
+          <w:color w:val="0000FF"/>
+          <w:kern w:val="0"/>
+          <w:sz w:val="28"/>
+          <w:szCs w:val="28"/>
+        </w:rPr>
+        <w:t xml:space="preserve">shaohongt@student.unimelb.edu.au </w:t>
+      </w:r>
+      <w:proofErr w:type="spellStart"/>
+      <w:r>
+        <w:rPr>
+          <w:rFonts w:ascii="Cambria" w:hAnsi="Cambria" w:cs="Cambria"/>
+          <w:color w:val="000000"/>
+          <w:kern w:val="0"/>
+          <w:sz w:val="28"/>
+          <w:szCs w:val="28"/>
+        </w:rPr>
+        <w:t>shaohongt</w:t>
+      </w:r>
+      <w:proofErr w:type="spellEnd"/>
+      <w:r>
+        <w:rPr>
+          <w:rFonts w:ascii="Cambria" w:hAnsi="Cambria" w:cs="Cambria"/>
+          <w:color w:val="000000"/>
+          <w:kern w:val="0"/>
+          <w:sz w:val="28"/>
+          <w:szCs w:val="28"/>
+        </w:rPr>
+        <w:t xml:space="preserve"> </w:t>
+      </w:r>
+      <w:proofErr w:type="spellStart"/>
+      <w:r>
+        <w:rPr>
+          <w:rFonts w:ascii="Cambria" w:hAnsi="Cambria" w:cs="Cambria"/>
+          <w:color w:val="000000"/>
+          <w:kern w:val="0"/>
+          <w:sz w:val="28"/>
+          <w:szCs w:val="28"/>
+        </w:rPr>
+        <w:t>Fangfang</w:t>
+      </w:r>
+      <w:proofErr w:type="spellEnd"/>
+      <w:r>
+        <w:rPr>
+          <w:rFonts w:ascii="Cambria" w:hAnsi="Cambria" w:cs="Cambria"/>
+          <w:color w:val="000000"/>
+          <w:kern w:val="0"/>
+          <w:sz w:val="28"/>
+          <w:szCs w:val="28"/>
+        </w:rPr>
+        <w:t xml:space="preserve"> Huang </w:t>
+      </w:r>
+      <w:r>
+        <w:rPr>
+          <w:rFonts w:ascii="Cambria" w:hAnsi="Cambria" w:cs="Cambria"/>
+          <w:color w:val="0000FF"/>
+          <w:kern w:val="0"/>
+          <w:sz w:val="28"/>
+          <w:szCs w:val="28"/>
+        </w:rPr>
+        <w:t xml:space="preserve">fangfangh@student.unimelb.edu.au </w:t>
+      </w:r>
+      <w:proofErr w:type="spellStart"/>
+      <w:r>
+        <w:rPr>
+          <w:rFonts w:ascii="Cambria" w:hAnsi="Cambria" w:cs="Cambria"/>
+          <w:color w:val="000000"/>
+          <w:kern w:val="0"/>
+          <w:sz w:val="28"/>
+          <w:szCs w:val="28"/>
+        </w:rPr>
+        <w:t>fangfangh</w:t>
+      </w:r>
+      <w:proofErr w:type="spellEnd"/>
+      <w:r>
+        <w:rPr>
+          <w:rFonts w:ascii="Cambria" w:hAnsi="Cambria" w:cs="Cambria"/>
+          <w:color w:val="000000"/>
+          <w:kern w:val="0"/>
+          <w:sz w:val="28"/>
+          <w:szCs w:val="28"/>
+        </w:rPr>
+        <w:t xml:space="preserve"> </w:t>
+      </w:r>
+      <w:proofErr w:type="spellStart"/>
+      <w:r>
+        <w:rPr>
+          <w:rFonts w:ascii="Cambria" w:hAnsi="Cambria" w:cs="Cambria"/>
+          <w:color w:val="000000"/>
+          <w:kern w:val="0"/>
+          <w:sz w:val="28"/>
+          <w:szCs w:val="28"/>
+        </w:rPr>
+        <w:t>Ziqian</w:t>
+      </w:r>
+      <w:proofErr w:type="spellEnd"/>
+      <w:r>
+        <w:rPr>
+          <w:rFonts w:ascii="Cambria" w:hAnsi="Cambria" w:cs="Cambria"/>
+          <w:color w:val="000000"/>
+          <w:kern w:val="0"/>
+          <w:sz w:val="28"/>
+          <w:szCs w:val="28"/>
+        </w:rPr>
+        <w:t xml:space="preserve"> </w:t>
+      </w:r>
+      <w:proofErr w:type="spellStart"/>
+      <w:r>
+        <w:rPr>
+          <w:rFonts w:ascii="Cambria" w:hAnsi="Cambria" w:cs="Cambria"/>
+          <w:color w:val="000000"/>
+          <w:kern w:val="0"/>
+          <w:sz w:val="28"/>
+          <w:szCs w:val="28"/>
+        </w:rPr>
+        <w:t>Qiao</w:t>
+      </w:r>
+      <w:proofErr w:type="spellEnd"/>
+      <w:r>
+        <w:rPr>
+          <w:rFonts w:ascii="Cambria" w:hAnsi="Cambria" w:cs="Cambria"/>
+          <w:color w:val="000000"/>
+          <w:kern w:val="0"/>
+          <w:sz w:val="28"/>
+          <w:szCs w:val="28"/>
+        </w:rPr>
+        <w:t xml:space="preserve"> </w:t>
+      </w:r>
+      <w:r>
+        <w:rPr>
+          <w:rFonts w:ascii="Cambria" w:hAnsi="Cambria" w:cs="Cambria"/>
+          <w:color w:val="0000FF"/>
+          <w:kern w:val="0"/>
+          <w:sz w:val="28"/>
+          <w:szCs w:val="28"/>
+        </w:rPr>
+        <w:t xml:space="preserve">zqiao1@student.unimelb.edu.au </w:t>
+      </w:r>
+      <w:r>
+        <w:rPr>
+          <w:rFonts w:ascii="Cambria" w:hAnsi="Cambria" w:cs="Cambria"/>
+          <w:color w:val="000000"/>
+          <w:kern w:val="0"/>
+          <w:sz w:val="28"/>
+          <w:szCs w:val="28"/>
+        </w:rPr>
+        <w:t>zqiao1</w:t>
+      </w:r>
+    </w:p>
+    <w:p>
+      <w:pPr>
+        <w:widowControl/>
+        <w:autoSpaceDE w:val="0"/>
+        <w:autoSpaceDN w:val="0"/>
+        <w:adjustRightInd w:val="0"/>
+        <w:jc w:val="center"/>
+        <w:rPr>
+          <w:rFonts w:cs="Helvetica" w:hint="eastAsia"/>
+          <w:color w:val="000000"/>
+          <w:kern w:val="0"/>
+          <w:sz w:val="20"/>
+          <w:szCs w:val="20"/>
+        </w:rPr>
+      </w:pPr>
+      <w:proofErr w:type="spellStart"/>
+      <w:r>
+        <w:rPr>
+          <w:rFonts w:ascii="Cambria" w:hAnsi="Cambria" w:cs="Cambria"/>
+          <w:color w:val="000000"/>
+          <w:kern w:val="0"/>
+          <w:sz w:val="28"/>
+          <w:szCs w:val="28"/>
+        </w:rPr>
+        <w:t>Zhe</w:t>
+      </w:r>
+      <w:proofErr w:type="spellEnd"/>
+      <w:r>
+        <w:rPr>
+          <w:rFonts w:ascii="Cambria" w:hAnsi="Cambria" w:cs="Cambria"/>
+          <w:color w:val="000000"/>
+          <w:kern w:val="0"/>
+          <w:sz w:val="28"/>
+          <w:szCs w:val="28"/>
+        </w:rPr>
+        <w:t xml:space="preserve"> </w:t>
+      </w:r>
+      <w:proofErr w:type="spellStart"/>
+      <w:r>
+        <w:rPr>
+          <w:rFonts w:ascii="Cambria" w:hAnsi="Cambria" w:cs="Cambria"/>
+          <w:color w:val="000000"/>
+          <w:kern w:val="0"/>
+          <w:sz w:val="28"/>
+          <w:szCs w:val="28"/>
+        </w:rPr>
+        <w:t>xu</w:t>
+      </w:r>
+      <w:proofErr w:type="spellEnd"/>
+      <w:r>
+        <w:rPr>
+          <w:rFonts w:ascii="Cambria" w:hAnsi="Cambria" w:cs="Cambria"/>
+          <w:color w:val="000000"/>
+          <w:kern w:val="0"/>
+          <w:sz w:val="28"/>
+          <w:szCs w:val="28"/>
+        </w:rPr>
+        <w:t xml:space="preserve"> </w:t>
+      </w:r>
+      <w:r>
+        <w:rPr>
+          <w:rFonts w:ascii="Cambria" w:hAnsi="Cambria" w:cs="Cambria"/>
+          <w:color w:val="0000FF"/>
+          <w:kern w:val="0"/>
+          <w:sz w:val="28"/>
+          <w:szCs w:val="28"/>
+        </w:rPr>
+        <w:t xml:space="preserve">zxu5@student.unimelb.edu.au </w:t>
+      </w:r>
+      <w:r>
+        <w:rPr>
+          <w:rFonts w:ascii="Cambria" w:hAnsi="Cambria" w:cs="Cambria"/>
+          <w:color w:val="000000"/>
+          <w:kern w:val="0"/>
+          <w:sz w:val="28"/>
+          <w:szCs w:val="28"/>
+        </w:rPr>
+        <w:t>zxu5</w:t>
+      </w:r>
+    </w:p>
+    <w:p>
+      <w:pPr>
+        <w:widowControl/>
+        <w:autoSpaceDE w:val="0"/>
+        <w:autoSpaceDN w:val="0"/>
+        <w:adjustRightInd w:val="0"/>
+        <w:jc w:val="center"/>
+        <w:rPr>
+          <w:rFonts w:cs="Helvetica" w:hint="eastAsia"/>
+          <w:color w:val="000000"/>
+          <w:kern w:val="0"/>
+          <w:sz w:val="20"/>
+          <w:szCs w:val="20"/>
+        </w:rPr>
+      </w:pPr>
+    </w:p>
+    <w:p>
+      <w:pPr>
+        <w:widowControl/>
+        <w:autoSpaceDE w:val="0"/>
+        <w:autoSpaceDN w:val="0"/>
+        <w:adjustRightInd w:val="0"/>
+        <w:jc w:val="center"/>
+        <w:rPr>
+          <w:rFonts w:cs="Helvetica" w:hint="eastAsia"/>
+          <w:color w:val="000000"/>
+          <w:kern w:val="0"/>
+          <w:sz w:val="20"/>
+          <w:szCs w:val="20"/>
+        </w:rPr>
+      </w:pPr>
+    </w:p>
+    <w:p>
+      <w:pPr>
+        <w:widowControl/>
+        <w:autoSpaceDE w:val="0"/>
+        <w:autoSpaceDN w:val="0"/>
+        <w:adjustRightInd w:val="0"/>
+        <w:jc w:val="center"/>
+        <w:rPr>
+          <w:rFonts w:cs="Helvetica" w:hint="eastAsia"/>
+          <w:color w:val="000000"/>
+          <w:kern w:val="0"/>
+          <w:sz w:val="20"/>
+          <w:szCs w:val="20"/>
+        </w:rPr>
+      </w:pPr>
+    </w:p>
+    <w:p>
+      <w:pPr>
+        <w:widowControl/>
+        <w:autoSpaceDE w:val="0"/>
+        <w:autoSpaceDN w:val="0"/>
+        <w:adjustRightInd w:val="0"/>
+        <w:jc w:val="center"/>
+        <w:rPr>
+          <w:rFonts w:cs="Helvetica" w:hint="eastAsia"/>
+          <w:color w:val="000000"/>
+          <w:kern w:val="0"/>
+          <w:sz w:val="20"/>
+          <w:szCs w:val="20"/>
+        </w:rPr>
+      </w:pPr>
+    </w:p>
+    <w:p>
+      <w:pPr>
+        <w:widowControl/>
+        <w:autoSpaceDE w:val="0"/>
+        <w:autoSpaceDN w:val="0"/>
+        <w:adjustRightInd w:val="0"/>
+        <w:jc w:val="center"/>
+        <w:rPr>
+          <w:rFonts w:cs="Helvetica" w:hint="eastAsia"/>
+          <w:color w:val="000000"/>
+          <w:kern w:val="0"/>
+          <w:sz w:val="20"/>
+          <w:szCs w:val="20"/>
+        </w:rPr>
+      </w:pPr>
+    </w:p>
+    <w:p>
+      <w:pPr>
+        <w:widowControl/>
+        <w:autoSpaceDE w:val="0"/>
+        <w:autoSpaceDN w:val="0"/>
+        <w:adjustRightInd w:val="0"/>
+        <w:jc w:val="center"/>
+        <w:rPr>
+          <w:rFonts w:cs="Helvetica" w:hint="eastAsia"/>
+          <w:color w:val="000000"/>
+          <w:kern w:val="0"/>
+          <w:sz w:val="20"/>
+          <w:szCs w:val="20"/>
+        </w:rPr>
+      </w:pPr>
+    </w:p>
+    <w:p>
+      <w:pPr>
+        <w:widowControl/>
+        <w:autoSpaceDE w:val="0"/>
+        <w:autoSpaceDN w:val="0"/>
+        <w:adjustRightInd w:val="0"/>
+        <w:jc w:val="center"/>
+        <w:rPr>
+          <w:rFonts w:cs="Helvetica" w:hint="eastAsia"/>
+          <w:color w:val="000000"/>
+          <w:kern w:val="0"/>
+          <w:sz w:val="20"/>
+          <w:szCs w:val="20"/>
+        </w:rPr>
+      </w:pPr>
+    </w:p>
+    <w:p>
+      <w:pPr>
+        <w:widowControl/>
+        <w:autoSpaceDE w:val="0"/>
+        <w:autoSpaceDN w:val="0"/>
+        <w:adjustRightInd w:val="0"/>
+        <w:jc w:val="center"/>
+        <w:rPr>
+          <w:rFonts w:cs="Helvetica" w:hint="eastAsia"/>
+          <w:color w:val="000000"/>
+          <w:kern w:val="0"/>
+          <w:sz w:val="20"/>
+          <w:szCs w:val="20"/>
+        </w:rPr>
+      </w:pPr>
+    </w:p>
+    <w:p>
+      <w:pPr>
+        <w:widowControl/>
+        <w:autoSpaceDE w:val="0"/>
+        <w:autoSpaceDN w:val="0"/>
+        <w:adjustRightInd w:val="0"/>
+        <w:jc w:val="center"/>
+        <w:rPr>
+          <w:rFonts w:cs="Helvetica" w:hint="eastAsia"/>
+          <w:color w:val="000000"/>
+          <w:kern w:val="0"/>
+          <w:sz w:val="20"/>
+          <w:szCs w:val="20"/>
+        </w:rPr>
+      </w:pPr>
+    </w:p>
+    <w:p>
+      <w:pPr>
+        <w:widowControl/>
+        <w:autoSpaceDE w:val="0"/>
+        <w:autoSpaceDN w:val="0"/>
+        <w:adjustRightInd w:val="0"/>
+        <w:jc w:val="center"/>
+        <w:rPr>
+          <w:rFonts w:cs="Helvetica" w:hint="eastAsia"/>
+          <w:color w:val="000000"/>
+          <w:kern w:val="0"/>
+          <w:sz w:val="20"/>
+          <w:szCs w:val="20"/>
+        </w:rPr>
+      </w:pPr>
+    </w:p>
+    <w:p>
+      <w:pPr>
+        <w:widowControl/>
+        <w:autoSpaceDE w:val="0"/>
+        <w:autoSpaceDN w:val="0"/>
+        <w:adjustRightInd w:val="0"/>
+        <w:jc w:val="center"/>
+        <w:rPr>
+          <w:rFonts w:cs="Helvetica" w:hint="eastAsia"/>
+          <w:color w:val="000000"/>
+          <w:kern w:val="0"/>
+          <w:sz w:val="20"/>
+          <w:szCs w:val="20"/>
+        </w:rPr>
+      </w:pPr>
+    </w:p>
+    <w:p>
+      <w:pPr>
+        <w:widowControl/>
+        <w:autoSpaceDE w:val="0"/>
+        <w:autoSpaceDN w:val="0"/>
+        <w:adjustRightInd w:val="0"/>
+        <w:jc w:val="center"/>
+        <w:rPr>
+          <w:rFonts w:cs="Helvetica" w:hint="eastAsia"/>
+          <w:color w:val="000000"/>
+          <w:kern w:val="0"/>
+          <w:sz w:val="20"/>
+          <w:szCs w:val="20"/>
+        </w:rPr>
+      </w:pPr>
+    </w:p>
+    <w:p>
+      <w:pPr>
+        <w:widowControl/>
+        <w:autoSpaceDE w:val="0"/>
+        <w:autoSpaceDN w:val="0"/>
+        <w:adjustRightInd w:val="0"/>
+        <w:jc w:val="center"/>
+        <w:rPr>
+          <w:rFonts w:cs="Helvetica" w:hint="eastAsia"/>
+          <w:color w:val="000000"/>
+          <w:kern w:val="0"/>
+          <w:sz w:val="20"/>
+          <w:szCs w:val="20"/>
+        </w:rPr>
+      </w:pPr>
+    </w:p>
+    <w:p>
+      <w:pPr>
+        <w:widowControl/>
+        <w:autoSpaceDE w:val="0"/>
+        <w:autoSpaceDN w:val="0"/>
+        <w:adjustRightInd w:val="0"/>
+        <w:jc w:val="center"/>
+        <w:rPr>
+          <w:rFonts w:cs="Helvetica" w:hint="eastAsia"/>
+          <w:color w:val="000000"/>
+          <w:kern w:val="0"/>
+          <w:sz w:val="20"/>
+          <w:szCs w:val="20"/>
+        </w:rPr>
+      </w:pPr>
+      <w:bookmarkStart w:id="0" w:name="_GoBack"/>
+      <w:bookmarkEnd w:id="0"/>
+    </w:p>
+    <w:p>
+      <w:pPr>
+        <w:widowControl/>
         <w:autoSpaceDE w:val="0"/>
         <w:autoSpaceDN w:val="0"/>
         <w:adjustRightInd w:val="0"/>
         <w:jc w:val="left"/>
         <w:rPr>
           <w:rFonts w:cs="Helvetica"/>
+          <w:color w:val="000000"/>
+          <w:kern w:val="0"/>
+          <w:sz w:val="20"/>
+          <w:szCs w:val="20"/>
+        </w:rPr>
+        <w:sectPr>
+          <w:headerReference w:type="default" r:id="rId9"/>
+          <w:footerReference w:type="default" r:id="rId10"/>
+          <w:pgSz w:w="11906" w:h="16838"/>
+          <w:pgMar w:top="1440" w:right="1800" w:bottom="1440" w:left="1800" w:header="851" w:footer="992" w:gutter="0"/>
+          <w:cols w:space="425"/>
+          <w:docGrid w:type="lines" w:linePitch="312"/>
+        </w:sectPr>
+      </w:pPr>
+    </w:p>
+    <w:p>
+      <w:pPr>
+        <w:widowControl/>
+        <w:autoSpaceDE w:val="0"/>
+        <w:autoSpaceDN w:val="0"/>
+        <w:adjustRightInd w:val="0"/>
+        <w:jc w:val="left"/>
+        <w:rPr>
+          <w:rFonts w:cs="Helvetica" w:hint="eastAsia"/>
           <w:color w:val="000000"/>
           <w:kern w:val="0"/>
           <w:sz w:val="20"/>
@@ -258,13 +1192,33 @@
         <w:adjustRightInd w:val="0"/>
         <w:jc w:val="left"/>
         <w:rPr>
+          <w:rFonts w:cs="Cambria"/>
+          <w:color w:val="000000"/>
+          <w:kern w:val="0"/>
+          <w:sz w:val="20"/>
+          <w:szCs w:val="20"/>
+        </w:rPr>
+      </w:pPr>
+      <w:r>
+        <w:rPr>
+          <w:rFonts w:cs="Cambria"/>
+          <w:color w:val="000000"/>
+          <w:kern w:val="0"/>
+          <w:sz w:val="20"/>
+          <w:szCs w:val="20"/>
+        </w:rPr>
+        <w:t>In this report, we will firstly talk about security policy</w:t>
+      </w:r>
+      <w:r>
+        <w:rPr>
           <w:rFonts w:cs="Cambria" w:hint="eastAsia"/>
           <w:color w:val="000000"/>
           <w:kern w:val="0"/>
           <w:sz w:val="20"/>
           <w:szCs w:val="20"/>
         </w:rPr>
-      </w:pPr>
+        <w:t xml:space="preserve"> </w:t>
+      </w:r>
       <w:r>
         <w:rPr>
           <w:rFonts w:cs="Cambria"/>
@@ -273,7 +1227,7 @@
           <w:sz w:val="20"/>
           <w:szCs w:val="20"/>
         </w:rPr>
-        <w:t>In this report, we will firstly talk about security policy</w:t>
+        <w:t>(mechanism) we used</w:t>
       </w:r>
       <w:r>
         <w:rPr>
@@ -283,7 +1237,7 @@
           <w:sz w:val="20"/>
           <w:szCs w:val="20"/>
         </w:rPr>
-        <w:t xml:space="preserve"> </w:t>
+        <w:t xml:space="preserve">, then discuss three security </w:t>
       </w:r>
       <w:r>
         <w:rPr>
@@ -293,7 +1247,7 @@
           <w:sz w:val="20"/>
           <w:szCs w:val="20"/>
         </w:rPr>
-        <w:t>(mechanism) we used</w:t>
+        <w:t>threats</w:t>
       </w:r>
       <w:r>
         <w:rPr>
@@ -303,7 +1257,7 @@
           <w:sz w:val="20"/>
           <w:szCs w:val="20"/>
         </w:rPr>
-        <w:t xml:space="preserve">, then discuss three security </w:t>
+        <w:t xml:space="preserve"> have been solved and four issue</w:t>
       </w:r>
       <w:r>
         <w:rPr>
@@ -313,7 +1267,7 @@
           <w:sz w:val="20"/>
           <w:szCs w:val="20"/>
         </w:rPr>
-        <w:t>threats</w:t>
+        <w:t>s</w:t>
       </w:r>
       <w:r>
         <w:rPr>
@@ -323,7 +1277,7 @@
           <w:sz w:val="20"/>
           <w:szCs w:val="20"/>
         </w:rPr>
-        <w:t xml:space="preserve"> have been solved and four issue</w:t>
+        <w:t xml:space="preserve"> that still remain</w:t>
       </w:r>
       <w:r>
         <w:rPr>
@@ -333,7 +1287,7 @@
           <w:sz w:val="20"/>
           <w:szCs w:val="20"/>
         </w:rPr>
-        <w:t>s</w:t>
+        <w:t xml:space="preserve">. Secondly, </w:t>
       </w:r>
       <w:r>
         <w:rPr>
@@ -343,102 +1297,82 @@
           <w:sz w:val="20"/>
           <w:szCs w:val="20"/>
         </w:rPr>
-        <w:t xml:space="preserve"> that still remain</w:t>
-      </w:r>
-      <w:r>
+        <w:t xml:space="preserve">explain how we implement the relay function between servers and compare </w:t>
+      </w:r>
+      <w:r>
+        <w:rPr>
+          <w:rFonts w:cs="Times"/>
+          <w:color w:val="000000"/>
+          <w:kern w:val="0"/>
+          <w:sz w:val="20"/>
+          <w:szCs w:val="20"/>
+        </w:rPr>
+        <w:t>p</w:t>
+      </w:r>
+      <w:r>
+        <w:rPr>
+          <w:rFonts w:cs="Times"/>
+          <w:color w:val="000000"/>
+          <w:kern w:val="0"/>
+          <w:sz w:val="20"/>
+          <w:szCs w:val="20"/>
+        </w:rPr>
+        <w:t>ersistent asynchronous connections</w:t>
+      </w:r>
+      <w:r>
+        <w:rPr>
+          <w:rFonts w:cs="Times" w:hint="eastAsia"/>
+          <w:color w:val="000000"/>
+          <w:kern w:val="0"/>
+          <w:sz w:val="20"/>
+          <w:szCs w:val="20"/>
+        </w:rPr>
+        <w:t xml:space="preserve"> with </w:t>
+      </w:r>
+      <w:r>
+        <w:rPr>
+          <w:rFonts w:cs="Times"/>
+          <w:color w:val="000000"/>
+          <w:kern w:val="0"/>
+          <w:sz w:val="20"/>
+          <w:szCs w:val="20"/>
+        </w:rPr>
+        <w:t>short synchronous connection</w:t>
+      </w:r>
+      <w:r>
+        <w:rPr>
+          <w:rFonts w:cs="Times" w:hint="eastAsia"/>
+          <w:color w:val="000000"/>
+          <w:kern w:val="0"/>
+          <w:sz w:val="20"/>
+          <w:szCs w:val="20"/>
+        </w:rPr>
+        <w:t>.</w:t>
+      </w:r>
+    </w:p>
+    <w:p>
+      <w:pPr>
+        <w:widowControl/>
+        <w:tabs>
+          <w:tab w:val="left" w:pos="560"/>
+          <w:tab w:val="left" w:pos="1120"/>
+          <w:tab w:val="left" w:pos="1680"/>
+          <w:tab w:val="left" w:pos="2240"/>
+          <w:tab w:val="left" w:pos="2800"/>
+          <w:tab w:val="left" w:pos="3360"/>
+          <w:tab w:val="left" w:pos="3920"/>
+          <w:tab w:val="left" w:pos="4480"/>
+          <w:tab w:val="left" w:pos="5040"/>
+          <w:tab w:val="left" w:pos="5600"/>
+          <w:tab w:val="left" w:pos="6160"/>
+          <w:tab w:val="left" w:pos="6720"/>
+        </w:tabs>
+        <w:autoSpaceDE w:val="0"/>
+        <w:autoSpaceDN w:val="0"/>
+        <w:adjustRightInd w:val="0"/>
+        <w:jc w:val="left"/>
         <w:rPr>
           <w:rFonts w:cs="Cambria"/>
-          <w:color w:val="000000"/>
-          <w:kern w:val="0"/>
-          <w:sz w:val="20"/>
-          <w:szCs w:val="20"/>
-        </w:rPr>
-        <w:t xml:space="preserve">. Secondly, </w:t>
-      </w:r>
-      <w:r>
-        <w:rPr>
-          <w:rFonts w:cs="Cambria" w:hint="eastAsia"/>
-          <w:color w:val="000000"/>
-          <w:kern w:val="0"/>
-          <w:sz w:val="20"/>
-          <w:szCs w:val="20"/>
-        </w:rPr>
-        <w:t xml:space="preserve">explain how we implement the relay function between servers and compare </w:t>
-      </w:r>
-      <w:r>
-        <w:rPr>
-          <w:rFonts w:cs="Times"/>
-          <w:color w:val="000000"/>
-          <w:kern w:val="0"/>
-          <w:sz w:val="20"/>
-          <w:szCs w:val="20"/>
-        </w:rPr>
-        <w:t>p</w:t>
-      </w:r>
-      <w:r>
-        <w:rPr>
-          <w:rFonts w:cs="Times"/>
-          <w:color w:val="000000"/>
-          <w:kern w:val="0"/>
-          <w:sz w:val="20"/>
-          <w:szCs w:val="20"/>
-        </w:rPr>
-        <w:t>ersistent asynchronous connections</w:t>
-      </w:r>
-      <w:r>
-        <w:rPr>
-          <w:rFonts w:cs="Times" w:hint="eastAsia"/>
-          <w:color w:val="000000"/>
-          <w:kern w:val="0"/>
-          <w:sz w:val="20"/>
-          <w:szCs w:val="20"/>
-        </w:rPr>
-        <w:t xml:space="preserve"> with </w:t>
-      </w:r>
-      <w:r>
-        <w:rPr>
-          <w:rFonts w:cs="Times"/>
-          <w:color w:val="000000"/>
-          <w:kern w:val="0"/>
-          <w:sz w:val="20"/>
-          <w:szCs w:val="20"/>
-        </w:rPr>
-        <w:t>short synchronous connection</w:t>
-      </w:r>
-      <w:r>
-        <w:rPr>
-          <w:rFonts w:cs="Times" w:hint="eastAsia"/>
-          <w:color w:val="000000"/>
-          <w:kern w:val="0"/>
-          <w:sz w:val="20"/>
-          <w:szCs w:val="20"/>
-        </w:rPr>
-        <w:t>.</w:t>
-      </w:r>
-    </w:p>
-    <w:p>
-      <w:pPr>
-        <w:widowControl/>
-        <w:tabs>
-          <w:tab w:val="left" w:pos="560"/>
-          <w:tab w:val="left" w:pos="1120"/>
-          <w:tab w:val="left" w:pos="1680"/>
-          <w:tab w:val="left" w:pos="2240"/>
-          <w:tab w:val="left" w:pos="2800"/>
-          <w:tab w:val="left" w:pos="3360"/>
-          <w:tab w:val="left" w:pos="3920"/>
-          <w:tab w:val="left" w:pos="4480"/>
-          <w:tab w:val="left" w:pos="5040"/>
-          <w:tab w:val="left" w:pos="5600"/>
-          <w:tab w:val="left" w:pos="6160"/>
-          <w:tab w:val="left" w:pos="6720"/>
-        </w:tabs>
-        <w:autoSpaceDE w:val="0"/>
-        <w:autoSpaceDN w:val="0"/>
-        <w:adjustRightInd w:val="0"/>
-        <w:jc w:val="left"/>
-        <w:rPr>
-          <w:rFonts w:cs="Cambria" w:hint="eastAsia"/>
           <w:color w:val="000000"/>
           <w:kern w:val="0"/>
           <w:sz w:val="20"/>
@@ -547,6 +1481,27 @@
         <w:adjustRightInd w:val="0"/>
         <w:jc w:val="left"/>
         <w:rPr>
+          <w:rFonts w:cs="Helvetica"/>
+          <w:b/>
+          <w:color w:val="000000"/>
+          <w:kern w:val="0"/>
+          <w:sz w:val="20"/>
+          <w:szCs w:val="20"/>
+        </w:rPr>
+      </w:pPr>
+      <w:r>
+        <w:rPr>
+          <w:rFonts w:cs="Helvetica"/>
+          <w:b/>
+          <w:color w:val="000000"/>
+          <w:kern w:val="0"/>
+          <w:sz w:val="20"/>
+          <w:szCs w:val="20"/>
+        </w:rPr>
+        <w:t>2.1 SSL</w:t>
+      </w:r>
+      <w:r>
+        <w:rPr>
           <w:rFonts w:cs="Helvetica" w:hint="eastAsia"/>
           <w:b/>
           <w:color w:val="000000"/>
@@ -554,7 +1509,8 @@
           <w:sz w:val="20"/>
           <w:szCs w:val="20"/>
         </w:rPr>
-      </w:pPr>
+        <w:t xml:space="preserve"> </w:t>
+      </w:r>
       <w:r>
         <w:rPr>
           <w:rFonts w:cs="Helvetica"/>
@@ -564,12 +1520,37 @@
           <w:sz w:val="20"/>
           <w:szCs w:val="20"/>
         </w:rPr>
-        <w:t>2.1 SSL</w:t>
+        <w:t>implementation</w:t>
+      </w:r>
+    </w:p>
+    <w:p>
+      <w:pPr>
+        <w:widowControl/>
+        <w:autoSpaceDE w:val="0"/>
+        <w:autoSpaceDN w:val="0"/>
+        <w:adjustRightInd w:val="0"/>
+        <w:jc w:val="left"/>
+        <w:rPr>
+          <w:rFonts w:cs="Helvetica"/>
+          <w:color w:val="000000"/>
+          <w:kern w:val="0"/>
+          <w:sz w:val="20"/>
+          <w:szCs w:val="20"/>
+        </w:rPr>
+      </w:pPr>
+      <w:r>
+        <w:rPr>
+          <w:rFonts w:cs="Helvetica"/>
+          <w:color w:val="000000"/>
+          <w:kern w:val="0"/>
+          <w:sz w:val="20"/>
+          <w:szCs w:val="20"/>
+        </w:rPr>
+        <w:t>We were asked to implement security without being given a security policy, so we chose to use Secure Socket Layer</w:t>
       </w:r>
       <w:r>
         <w:rPr>
           <w:rFonts w:cs="Helvetica" w:hint="eastAsia"/>
-          <w:b/>
           <w:color w:val="000000"/>
           <w:kern w:val="0"/>
           <w:sz w:val="20"/>
@@ -578,6 +1559,414 @@
         <w:t xml:space="preserve"> </w:t>
       </w:r>
       <w:r>
+        <w:rPr>
+          <w:rFonts w:cs="Helvetica"/>
+          <w:color w:val="000000"/>
+          <w:kern w:val="0"/>
+          <w:sz w:val="20"/>
+          <w:szCs w:val="20"/>
+        </w:rPr>
+        <w:t>(SSL). There are 5 steps to achieve message authentication</w:t>
+      </w:r>
+      <w:r>
+        <w:t xml:space="preserve"> </w:t>
+      </w:r>
+      <w:r>
+        <w:rPr>
+          <w:rFonts w:cs="Helvetica"/>
+          <w:color w:val="000000"/>
+          <w:kern w:val="0"/>
+          <w:sz w:val="20"/>
+          <w:szCs w:val="20"/>
+        </w:rPr>
+        <w:t>(</w:t>
+      </w:r>
+      <w:proofErr w:type="spellStart"/>
+      <w:r>
+        <w:rPr>
+          <w:rFonts w:cs="Helvetica"/>
+          <w:color w:val="000000"/>
+          <w:kern w:val="0"/>
+          <w:sz w:val="20"/>
+          <w:szCs w:val="20"/>
+        </w:rPr>
+        <w:t>Lamprecht</w:t>
+      </w:r>
+      <w:proofErr w:type="spellEnd"/>
+      <w:r>
+        <w:rPr>
+          <w:rFonts w:cs="Helvetica"/>
+          <w:color w:val="000000"/>
+          <w:kern w:val="0"/>
+          <w:sz w:val="20"/>
+          <w:szCs w:val="20"/>
+        </w:rPr>
+        <w:t xml:space="preserve"> and </w:t>
+      </w:r>
+      <w:proofErr w:type="spellStart"/>
+      <w:r>
+        <w:rPr>
+          <w:rFonts w:cs="Helvetica"/>
+          <w:color w:val="000000"/>
+          <w:kern w:val="0"/>
+          <w:sz w:val="20"/>
+          <w:szCs w:val="20"/>
+        </w:rPr>
+        <w:t>Moorsel</w:t>
+      </w:r>
+      <w:proofErr w:type="spellEnd"/>
+      <w:r>
+        <w:rPr>
+          <w:rFonts w:cs="Helvetica"/>
+          <w:color w:val="000000"/>
+          <w:kern w:val="0"/>
+          <w:sz w:val="20"/>
+          <w:szCs w:val="20"/>
+        </w:rPr>
+        <w:t>, 2007)</w:t>
+      </w:r>
+      <w:r>
+        <w:rPr>
+          <w:rFonts w:cs="Helvetica"/>
+          <w:color w:val="000000"/>
+          <w:kern w:val="0"/>
+          <w:sz w:val="20"/>
+          <w:szCs w:val="20"/>
+        </w:rPr>
+        <w:t>:</w:t>
+      </w:r>
+    </w:p>
+    <w:p>
+      <w:pPr>
+        <w:widowControl/>
+        <w:autoSpaceDE w:val="0"/>
+        <w:autoSpaceDN w:val="0"/>
+        <w:adjustRightInd w:val="0"/>
+        <w:jc w:val="left"/>
+        <w:rPr>
+          <w:rFonts w:cs="Helvetica"/>
+          <w:color w:val="000000"/>
+          <w:kern w:val="0"/>
+          <w:sz w:val="20"/>
+          <w:szCs w:val="20"/>
+        </w:rPr>
+      </w:pPr>
+      <w:r>
+        <w:rPr>
+          <w:rFonts w:cs="Helvetica"/>
+          <w:color w:val="000000"/>
+          <w:kern w:val="0"/>
+          <w:sz w:val="20"/>
+          <w:szCs w:val="20"/>
+        </w:rPr>
+        <w:t xml:space="preserve">1 Generate </w:t>
+      </w:r>
+      <w:r>
+        <w:rPr>
+          <w:rFonts w:cs="Helvetica" w:hint="eastAsia"/>
+          <w:color w:val="000000"/>
+          <w:kern w:val="0"/>
+          <w:sz w:val="20"/>
+          <w:szCs w:val="20"/>
+        </w:rPr>
+        <w:t xml:space="preserve">two </w:t>
+      </w:r>
+      <w:proofErr w:type="spellStart"/>
+      <w:r>
+        <w:rPr>
+          <w:rFonts w:cs="Helvetica" w:hint="eastAsia"/>
+          <w:color w:val="000000"/>
+          <w:kern w:val="0"/>
+          <w:sz w:val="20"/>
+          <w:szCs w:val="20"/>
+        </w:rPr>
+        <w:t>jks</w:t>
+      </w:r>
+      <w:proofErr w:type="spellEnd"/>
+      <w:r>
+        <w:rPr>
+          <w:rFonts w:cs="Helvetica"/>
+          <w:color w:val="000000"/>
+          <w:kern w:val="0"/>
+          <w:sz w:val="20"/>
+          <w:szCs w:val="20"/>
+        </w:rPr>
+        <w:t xml:space="preserve"> (both on server and client side)</w:t>
+      </w:r>
+    </w:p>
+    <w:p>
+      <w:pPr>
+        <w:widowControl/>
+        <w:autoSpaceDE w:val="0"/>
+        <w:autoSpaceDN w:val="0"/>
+        <w:adjustRightInd w:val="0"/>
+        <w:jc w:val="left"/>
+        <w:rPr>
+          <w:rFonts w:cs="Helvetica"/>
+          <w:color w:val="000000"/>
+          <w:kern w:val="0"/>
+          <w:sz w:val="20"/>
+          <w:szCs w:val="20"/>
+        </w:rPr>
+      </w:pPr>
+      <w:r>
+        <w:rPr>
+          <w:rFonts w:cs="Helvetica"/>
+          <w:color w:val="000000"/>
+          <w:kern w:val="0"/>
+          <w:sz w:val="20"/>
+          <w:szCs w:val="20"/>
+        </w:rPr>
+        <w:t xml:space="preserve">2 </w:t>
+      </w:r>
+      <w:r>
+        <w:rPr>
+          <w:rFonts w:cs="Helvetica" w:hint="eastAsia"/>
+          <w:color w:val="000000"/>
+          <w:kern w:val="0"/>
+          <w:sz w:val="20"/>
+          <w:szCs w:val="20"/>
+        </w:rPr>
+        <w:t>Create a CSR and send it</w:t>
+      </w:r>
+      <w:r>
+        <w:rPr>
+          <w:rFonts w:cs="Helvetica"/>
+          <w:color w:val="000000"/>
+          <w:kern w:val="0"/>
+          <w:sz w:val="20"/>
+          <w:szCs w:val="20"/>
+        </w:rPr>
+        <w:t xml:space="preserve"> to a trusted third-party Certificate Authority (</w:t>
+      </w:r>
+      <w:proofErr w:type="spellStart"/>
+      <w:r>
+        <w:rPr>
+          <w:rFonts w:cs="Helvetica"/>
+          <w:color w:val="000000"/>
+          <w:kern w:val="0"/>
+          <w:sz w:val="20"/>
+          <w:szCs w:val="20"/>
+        </w:rPr>
+        <w:t>Unimelb</w:t>
+      </w:r>
+      <w:proofErr w:type="spellEnd"/>
+      <w:r>
+        <w:rPr>
+          <w:rFonts w:cs="Helvetica"/>
+          <w:color w:val="000000"/>
+          <w:kern w:val="0"/>
+          <w:sz w:val="20"/>
+          <w:szCs w:val="20"/>
+        </w:rPr>
+        <w:t>)</w:t>
+      </w:r>
+    </w:p>
+    <w:p>
+      <w:pPr>
+        <w:widowControl/>
+        <w:autoSpaceDE w:val="0"/>
+        <w:autoSpaceDN w:val="0"/>
+        <w:adjustRightInd w:val="0"/>
+        <w:jc w:val="left"/>
+        <w:rPr>
+          <w:rFonts w:cs="Helvetica"/>
+          <w:color w:val="000000"/>
+          <w:kern w:val="0"/>
+          <w:sz w:val="20"/>
+          <w:szCs w:val="20"/>
+        </w:rPr>
+      </w:pPr>
+      <w:r>
+        <w:rPr>
+          <w:rFonts w:cs="Helvetica"/>
+          <w:color w:val="000000"/>
+          <w:kern w:val="0"/>
+          <w:sz w:val="20"/>
+          <w:szCs w:val="20"/>
+        </w:rPr>
+        <w:t>3 Get the certificate</w:t>
+      </w:r>
+      <w:r>
+        <w:rPr>
+          <w:rFonts w:cs="Helvetica" w:hint="eastAsia"/>
+          <w:color w:val="000000"/>
+          <w:kern w:val="0"/>
+          <w:sz w:val="20"/>
+          <w:szCs w:val="20"/>
+        </w:rPr>
+        <w:t>s</w:t>
+      </w:r>
+      <w:r>
+        <w:rPr>
+          <w:rFonts w:cs="Helvetica"/>
+          <w:color w:val="000000"/>
+          <w:kern w:val="0"/>
+          <w:sz w:val="20"/>
+          <w:szCs w:val="20"/>
+        </w:rPr>
+        <w:t xml:space="preserve"> signed by </w:t>
+      </w:r>
+      <w:proofErr w:type="spellStart"/>
+      <w:r>
+        <w:rPr>
+          <w:rFonts w:cs="Helvetica"/>
+          <w:color w:val="000000"/>
+          <w:kern w:val="0"/>
+          <w:sz w:val="20"/>
+          <w:szCs w:val="20"/>
+        </w:rPr>
+        <w:t>Unimelb</w:t>
+      </w:r>
+      <w:proofErr w:type="spellEnd"/>
+      <w:r>
+        <w:rPr>
+          <w:rFonts w:cs="Helvetica"/>
+          <w:color w:val="000000"/>
+          <w:kern w:val="0"/>
+          <w:sz w:val="20"/>
+          <w:szCs w:val="20"/>
+        </w:rPr>
+        <w:t xml:space="preserve"> </w:t>
+      </w:r>
+      <w:r>
+        <w:rPr>
+          <w:rFonts w:cs="Helvetica" w:hint="eastAsia"/>
+          <w:color w:val="000000"/>
+          <w:kern w:val="0"/>
+          <w:sz w:val="20"/>
+          <w:szCs w:val="20"/>
+        </w:rPr>
+        <w:t xml:space="preserve">and import them into </w:t>
+      </w:r>
+      <w:proofErr w:type="spellStart"/>
+      <w:r>
+        <w:rPr>
+          <w:rFonts w:cs="Helvetica" w:hint="eastAsia"/>
+          <w:color w:val="000000"/>
+          <w:kern w:val="0"/>
+          <w:sz w:val="20"/>
+          <w:szCs w:val="20"/>
+        </w:rPr>
+        <w:t>KeyStore</w:t>
+      </w:r>
+      <w:proofErr w:type="spellEnd"/>
+    </w:p>
+    <w:p>
+      <w:pPr>
+        <w:widowControl/>
+        <w:autoSpaceDE w:val="0"/>
+        <w:autoSpaceDN w:val="0"/>
+        <w:adjustRightInd w:val="0"/>
+        <w:jc w:val="left"/>
+        <w:rPr>
+          <w:rFonts w:cs="Helvetica"/>
+          <w:color w:val="000000"/>
+          <w:kern w:val="0"/>
+          <w:sz w:val="20"/>
+          <w:szCs w:val="20"/>
+        </w:rPr>
+      </w:pPr>
+      <w:r>
+        <w:rPr>
+          <w:rFonts w:cs="Helvetica"/>
+          <w:color w:val="000000"/>
+          <w:kern w:val="0"/>
+          <w:sz w:val="20"/>
+          <w:szCs w:val="20"/>
+        </w:rPr>
+        <w:t xml:space="preserve">4 The client and the server will check each other's keys to </w:t>
+      </w:r>
+      <w:r>
+        <w:rPr>
+          <w:rFonts w:cs="Helvetica"/>
+          <w:color w:val="000000"/>
+          <w:kern w:val="0"/>
+          <w:sz w:val="20"/>
+          <w:szCs w:val="20"/>
+        </w:rPr>
+        <w:t>verify</w:t>
+      </w:r>
+      <w:r>
+        <w:rPr>
+          <w:rFonts w:cs="Helvetica"/>
+          <w:color w:val="000000"/>
+          <w:kern w:val="0"/>
+          <w:sz w:val="20"/>
+          <w:szCs w:val="20"/>
+        </w:rPr>
+        <w:t xml:space="preserve"> the identity</w:t>
+      </w:r>
+    </w:p>
+    <w:p>
+      <w:pPr>
+        <w:widowControl/>
+        <w:autoSpaceDE w:val="0"/>
+        <w:autoSpaceDN w:val="0"/>
+        <w:adjustRightInd w:val="0"/>
+        <w:jc w:val="left"/>
+        <w:rPr>
+          <w:rFonts w:cs="Helvetica"/>
+          <w:color w:val="000000"/>
+          <w:kern w:val="0"/>
+          <w:sz w:val="20"/>
+          <w:szCs w:val="20"/>
+        </w:rPr>
+      </w:pPr>
+      <w:r>
+        <w:rPr>
+          <w:rFonts w:cs="Helvetica"/>
+          <w:color w:val="000000"/>
+          <w:kern w:val="0"/>
+          <w:sz w:val="20"/>
+          <w:szCs w:val="20"/>
+        </w:rPr>
+        <w:t xml:space="preserve">5 Handshake and </w:t>
+      </w:r>
+      <w:r>
+        <w:rPr>
+          <w:rFonts w:cs="Helvetica"/>
+          <w:color w:val="000000"/>
+          <w:kern w:val="0"/>
+          <w:sz w:val="20"/>
+          <w:szCs w:val="20"/>
+        </w:rPr>
+        <w:t>negotiate</w:t>
+      </w:r>
+      <w:r>
+        <w:rPr>
+          <w:rFonts w:cs="Helvetica"/>
+          <w:color w:val="000000"/>
+          <w:kern w:val="0"/>
+          <w:sz w:val="20"/>
+          <w:szCs w:val="20"/>
+        </w:rPr>
+        <w:t xml:space="preserve"> an encryption method to communicate</w:t>
+      </w:r>
+    </w:p>
+    <w:p>
+      <w:pPr>
+        <w:widowControl/>
+        <w:autoSpaceDE w:val="0"/>
+        <w:autoSpaceDN w:val="0"/>
+        <w:adjustRightInd w:val="0"/>
+        <w:jc w:val="left"/>
+        <w:rPr>
+          <w:rFonts w:cs="Helvetica"/>
+          <w:color w:val="000000"/>
+          <w:kern w:val="0"/>
+          <w:sz w:val="20"/>
+          <w:szCs w:val="20"/>
+        </w:rPr>
+      </w:pPr>
+    </w:p>
+    <w:p>
+      <w:pPr>
+        <w:widowControl/>
+        <w:autoSpaceDE w:val="0"/>
+        <w:autoSpaceDN w:val="0"/>
+        <w:adjustRightInd w:val="0"/>
+        <w:jc w:val="left"/>
         <w:rPr>
           <w:rFonts w:cs="Helvetica"/>
           <w:b/>
@@ -586,453 +1975,8 @@
           <w:sz w:val="20"/>
           <w:szCs w:val="20"/>
         </w:rPr>
-        <w:t>implementation</w:t>
-      </w:r>
-    </w:p>
-    <w:p>
-      <w:pPr>
-        <w:widowControl/>
-        <w:autoSpaceDE w:val="0"/>
-        <w:autoSpaceDN w:val="0"/>
-        <w:adjustRightInd w:val="0"/>
-        <w:jc w:val="left"/>
-        <w:rPr>
-          <w:rFonts w:cs="Helvetica"/>
-          <w:color w:val="000000"/>
-          <w:kern w:val="0"/>
-          <w:sz w:val="20"/>
-          <w:szCs w:val="20"/>
-        </w:rPr>
-      </w:pPr>
-      <w:r>
-        <w:rPr>
-          <w:rFonts w:cs="Helvetica"/>
-          <w:color w:val="000000"/>
-          <w:kern w:val="0"/>
-          <w:sz w:val="20"/>
-          <w:szCs w:val="20"/>
-        </w:rPr>
-        <w:t>We were asked to implement security without being given a security policy, so we chose to use Secure Socket Layer</w:t>
-      </w:r>
-      <w:r>
-        <w:rPr>
-          <w:rFonts w:cs="Helvetica" w:hint="eastAsia"/>
-          <w:color w:val="000000"/>
-          <w:kern w:val="0"/>
-          <w:sz w:val="20"/>
-          <w:szCs w:val="20"/>
-        </w:rPr>
-        <w:t xml:space="preserve"> </w:t>
-      </w:r>
-      <w:r>
-        <w:rPr>
-          <w:rFonts w:cs="Helvetica"/>
-          <w:color w:val="000000"/>
-          <w:kern w:val="0"/>
-          <w:sz w:val="20"/>
-          <w:szCs w:val="20"/>
-        </w:rPr>
-        <w:t>(SSL). There are 5 steps to achieve message authentication</w:t>
-      </w:r>
-      <w:r>
-        <w:t xml:space="preserve"> </w:t>
-      </w:r>
-      <w:r>
-        <w:rPr>
-          <w:rFonts w:cs="Helvetica"/>
-          <w:color w:val="000000"/>
-          <w:kern w:val="0"/>
-          <w:sz w:val="20"/>
-          <w:szCs w:val="20"/>
-        </w:rPr>
-        <w:t>(</w:t>
-      </w:r>
-      <w:proofErr w:type="spellStart"/>
-      <w:r>
-        <w:rPr>
-          <w:rFonts w:cs="Helvetica"/>
-          <w:color w:val="000000"/>
-          <w:kern w:val="0"/>
-          <w:sz w:val="20"/>
-          <w:szCs w:val="20"/>
-        </w:rPr>
-        <w:t>Lamprecht</w:t>
-      </w:r>
-      <w:proofErr w:type="spellEnd"/>
-      <w:r>
-        <w:rPr>
-          <w:rFonts w:cs="Helvetica"/>
-          <w:color w:val="000000"/>
-          <w:kern w:val="0"/>
-          <w:sz w:val="20"/>
-          <w:szCs w:val="20"/>
-        </w:rPr>
-        <w:t xml:space="preserve"> and </w:t>
-      </w:r>
-      <w:proofErr w:type="spellStart"/>
-      <w:r>
-        <w:rPr>
-          <w:rFonts w:cs="Helvetica"/>
-          <w:color w:val="000000"/>
-          <w:kern w:val="0"/>
-          <w:sz w:val="20"/>
-          <w:szCs w:val="20"/>
-        </w:rPr>
-        <w:t>Moorsel</w:t>
-      </w:r>
-      <w:proofErr w:type="spellEnd"/>
-      <w:r>
-        <w:rPr>
-          <w:rFonts w:cs="Helvetica"/>
-          <w:color w:val="000000"/>
-          <w:kern w:val="0"/>
-          <w:sz w:val="20"/>
-          <w:szCs w:val="20"/>
-        </w:rPr>
-        <w:t>, 2007)</w:t>
-      </w:r>
-      <w:r>
-        <w:rPr>
-          <w:rFonts w:cs="Helvetica"/>
-          <w:color w:val="000000"/>
-          <w:kern w:val="0"/>
-          <w:sz w:val="20"/>
-          <w:szCs w:val="20"/>
-        </w:rPr>
-        <w:t>:</w:t>
-      </w:r>
-    </w:p>
-    <w:p>
-      <w:pPr>
-        <w:widowControl/>
-        <w:autoSpaceDE w:val="0"/>
-        <w:autoSpaceDN w:val="0"/>
-        <w:adjustRightInd w:val="0"/>
-        <w:jc w:val="left"/>
-        <w:rPr>
-          <w:rFonts w:cs="Helvetica"/>
-          <w:color w:val="000000"/>
-          <w:kern w:val="0"/>
-          <w:sz w:val="20"/>
-          <w:szCs w:val="20"/>
-        </w:rPr>
-      </w:pPr>
-      <w:r>
-        <w:rPr>
-          <w:rFonts w:cs="Helvetica"/>
-          <w:color w:val="000000"/>
-          <w:kern w:val="0"/>
-          <w:sz w:val="20"/>
-          <w:szCs w:val="20"/>
-        </w:rPr>
-        <w:t xml:space="preserve">1 Generate </w:t>
-      </w:r>
-      <w:r>
-        <w:rPr>
-          <w:rFonts w:cs="Helvetica" w:hint="eastAsia"/>
-          <w:color w:val="000000"/>
-          <w:kern w:val="0"/>
-          <w:sz w:val="20"/>
-          <w:szCs w:val="20"/>
-        </w:rPr>
-        <w:t xml:space="preserve">two </w:t>
-      </w:r>
-      <w:proofErr w:type="spellStart"/>
-      <w:r>
-        <w:rPr>
-          <w:rFonts w:cs="Helvetica" w:hint="eastAsia"/>
-          <w:color w:val="000000"/>
-          <w:kern w:val="0"/>
-          <w:sz w:val="20"/>
-          <w:szCs w:val="20"/>
-        </w:rPr>
-        <w:t>jks</w:t>
-      </w:r>
-      <w:proofErr w:type="spellEnd"/>
-      <w:r>
-        <w:rPr>
-          <w:rFonts w:cs="Helvetica"/>
-          <w:color w:val="000000"/>
-          <w:kern w:val="0"/>
-          <w:sz w:val="20"/>
-          <w:szCs w:val="20"/>
-        </w:rPr>
-        <w:t xml:space="preserve"> (both on server and client side)</w:t>
-      </w:r>
-    </w:p>
-    <w:p>
-      <w:pPr>
-        <w:widowControl/>
-        <w:autoSpaceDE w:val="0"/>
-        <w:autoSpaceDN w:val="0"/>
-        <w:adjustRightInd w:val="0"/>
-        <w:jc w:val="left"/>
-        <w:rPr>
-          <w:rFonts w:cs="Helvetica"/>
-          <w:color w:val="000000"/>
-          <w:kern w:val="0"/>
-          <w:sz w:val="20"/>
-          <w:szCs w:val="20"/>
-        </w:rPr>
-      </w:pPr>
-      <w:r>
-        <w:rPr>
-          <w:rFonts w:cs="Helvetica"/>
-          <w:color w:val="000000"/>
-          <w:kern w:val="0"/>
-          <w:sz w:val="20"/>
-          <w:szCs w:val="20"/>
-        </w:rPr>
-        <w:t xml:space="preserve">2 </w:t>
-      </w:r>
-      <w:r>
-        <w:rPr>
-          <w:rFonts w:cs="Helvetica" w:hint="eastAsia"/>
-          <w:color w:val="000000"/>
-          <w:kern w:val="0"/>
-          <w:sz w:val="20"/>
-          <w:szCs w:val="20"/>
-        </w:rPr>
-        <w:t>Create a CSR and send it</w:t>
-      </w:r>
-      <w:r>
-        <w:rPr>
-          <w:rFonts w:cs="Helvetica"/>
-          <w:color w:val="000000"/>
-          <w:kern w:val="0"/>
-          <w:sz w:val="20"/>
-          <w:szCs w:val="20"/>
-        </w:rPr>
-        <w:t xml:space="preserve"> to a trusted third-party Certificate Authority (</w:t>
-      </w:r>
-      <w:proofErr w:type="spellStart"/>
-      <w:r>
-        <w:rPr>
-          <w:rFonts w:cs="Helvetica"/>
-          <w:color w:val="000000"/>
-          <w:kern w:val="0"/>
-          <w:sz w:val="20"/>
-          <w:szCs w:val="20"/>
-        </w:rPr>
-        <w:t>Unimelb</w:t>
-      </w:r>
-      <w:proofErr w:type="spellEnd"/>
-      <w:r>
-        <w:rPr>
-          <w:rFonts w:cs="Helvetica"/>
-          <w:color w:val="000000"/>
-          <w:kern w:val="0"/>
-          <w:sz w:val="20"/>
-          <w:szCs w:val="20"/>
-        </w:rPr>
-        <w:t>)</w:t>
-      </w:r>
-    </w:p>
-    <w:p>
-      <w:pPr>
-        <w:widowControl/>
-        <w:autoSpaceDE w:val="0"/>
-        <w:autoSpaceDN w:val="0"/>
-        <w:adjustRightInd w:val="0"/>
-        <w:jc w:val="left"/>
-        <w:rPr>
-          <w:rFonts w:cs="Helvetica" w:hint="eastAsia"/>
-          <w:color w:val="000000"/>
-          <w:kern w:val="0"/>
-          <w:sz w:val="20"/>
-          <w:szCs w:val="20"/>
-        </w:rPr>
-      </w:pPr>
-      <w:r>
-        <w:rPr>
-          <w:rFonts w:cs="Helvetica"/>
-          <w:color w:val="000000"/>
-          <w:kern w:val="0"/>
-          <w:sz w:val="20"/>
-          <w:szCs w:val="20"/>
-        </w:rPr>
-        <w:t>3 Get the certificate</w:t>
-      </w:r>
-      <w:r>
-        <w:rPr>
-          <w:rFonts w:cs="Helvetica" w:hint="eastAsia"/>
-          <w:color w:val="000000"/>
-          <w:kern w:val="0"/>
-          <w:sz w:val="20"/>
-          <w:szCs w:val="20"/>
-        </w:rPr>
-        <w:t>s</w:t>
-      </w:r>
-      <w:r>
-        <w:rPr>
-          <w:rFonts w:cs="Helvetica"/>
-          <w:color w:val="000000"/>
-          <w:kern w:val="0"/>
-          <w:sz w:val="20"/>
-          <w:szCs w:val="20"/>
-        </w:rPr>
-        <w:t xml:space="preserve"> signed by </w:t>
-      </w:r>
-      <w:proofErr w:type="spellStart"/>
-      <w:r>
-        <w:rPr>
-          <w:rFonts w:cs="Helvetica"/>
-          <w:color w:val="000000"/>
-          <w:kern w:val="0"/>
-          <w:sz w:val="20"/>
-          <w:szCs w:val="20"/>
-        </w:rPr>
-        <w:t>Unimelb</w:t>
-      </w:r>
-      <w:proofErr w:type="spellEnd"/>
-      <w:r>
-        <w:rPr>
-          <w:rFonts w:cs="Helvetica"/>
-          <w:color w:val="000000"/>
-          <w:kern w:val="0"/>
-          <w:sz w:val="20"/>
-          <w:szCs w:val="20"/>
-        </w:rPr>
-        <w:t xml:space="preserve"> </w:t>
-      </w:r>
-      <w:r>
-        <w:rPr>
-          <w:rFonts w:cs="Helvetica" w:hint="eastAsia"/>
-          <w:color w:val="000000"/>
-          <w:kern w:val="0"/>
-          <w:sz w:val="20"/>
-          <w:szCs w:val="20"/>
-        </w:rPr>
-        <w:t xml:space="preserve">and import them into </w:t>
-      </w:r>
-      <w:proofErr w:type="spellStart"/>
-      <w:r>
-        <w:rPr>
-          <w:rFonts w:cs="Helvetica" w:hint="eastAsia"/>
-          <w:color w:val="000000"/>
-          <w:kern w:val="0"/>
-          <w:sz w:val="20"/>
-          <w:szCs w:val="20"/>
-        </w:rPr>
-        <w:t>KeyStore</w:t>
-      </w:r>
-      <w:proofErr w:type="spellEnd"/>
-    </w:p>
-    <w:p>
-      <w:pPr>
-        <w:widowControl/>
-        <w:autoSpaceDE w:val="0"/>
-        <w:autoSpaceDN w:val="0"/>
-        <w:adjustRightInd w:val="0"/>
-        <w:jc w:val="left"/>
-        <w:rPr>
-          <w:rFonts w:cs="Helvetica"/>
-          <w:color w:val="000000"/>
-          <w:kern w:val="0"/>
-          <w:sz w:val="20"/>
-          <w:szCs w:val="20"/>
-        </w:rPr>
-      </w:pPr>
-      <w:r>
-        <w:rPr>
-          <w:rFonts w:cs="Helvetica"/>
-          <w:color w:val="000000"/>
-          <w:kern w:val="0"/>
-          <w:sz w:val="20"/>
-          <w:szCs w:val="20"/>
-        </w:rPr>
-        <w:t xml:space="preserve">4 The client and the server will check each other's keys to </w:t>
-      </w:r>
-      <w:r>
-        <w:rPr>
-          <w:rFonts w:cs="Helvetica"/>
-          <w:color w:val="000000"/>
-          <w:kern w:val="0"/>
-          <w:sz w:val="20"/>
-          <w:szCs w:val="20"/>
-        </w:rPr>
-        <w:t>verify</w:t>
-      </w:r>
-      <w:r>
-        <w:rPr>
-          <w:rFonts w:cs="Helvetica"/>
-          <w:color w:val="000000"/>
-          <w:kern w:val="0"/>
-          <w:sz w:val="20"/>
-          <w:szCs w:val="20"/>
-        </w:rPr>
-        <w:t xml:space="preserve"> the identity</w:t>
-      </w:r>
-    </w:p>
-    <w:p>
-      <w:pPr>
-        <w:widowControl/>
-        <w:autoSpaceDE w:val="0"/>
-        <w:autoSpaceDN w:val="0"/>
-        <w:adjustRightInd w:val="0"/>
-        <w:jc w:val="left"/>
-        <w:rPr>
-          <w:rFonts w:cs="Helvetica" w:hint="eastAsia"/>
-          <w:color w:val="000000"/>
-          <w:kern w:val="0"/>
-          <w:sz w:val="20"/>
-          <w:szCs w:val="20"/>
-        </w:rPr>
-      </w:pPr>
-      <w:r>
-        <w:rPr>
-          <w:rFonts w:cs="Helvetica"/>
-          <w:color w:val="000000"/>
-          <w:kern w:val="0"/>
-          <w:sz w:val="20"/>
-          <w:szCs w:val="20"/>
-        </w:rPr>
-        <w:t xml:space="preserve">5 Handshake and </w:t>
-      </w:r>
-      <w:r>
-        <w:rPr>
-          <w:rFonts w:cs="Helvetica"/>
-          <w:color w:val="000000"/>
-          <w:kern w:val="0"/>
-          <w:sz w:val="20"/>
-          <w:szCs w:val="20"/>
-        </w:rPr>
-        <w:t>negotiate</w:t>
-      </w:r>
-      <w:r>
-        <w:rPr>
-          <w:rFonts w:cs="Helvetica"/>
-          <w:color w:val="000000"/>
-          <w:kern w:val="0"/>
-          <w:sz w:val="20"/>
-          <w:szCs w:val="20"/>
-        </w:rPr>
-        <w:t xml:space="preserve"> an encryption method to communicate</w:t>
-      </w:r>
-    </w:p>
-    <w:p>
-      <w:pPr>
-        <w:widowControl/>
-        <w:autoSpaceDE w:val="0"/>
-        <w:autoSpaceDN w:val="0"/>
-        <w:adjustRightInd w:val="0"/>
-        <w:jc w:val="left"/>
-        <w:rPr>
-          <w:rFonts w:cs="Helvetica"/>
-          <w:color w:val="000000"/>
-          <w:kern w:val="0"/>
-          <w:sz w:val="20"/>
-          <w:szCs w:val="20"/>
-        </w:rPr>
-      </w:pPr>
-    </w:p>
-    <w:p>
-      <w:pPr>
-        <w:widowControl/>
-        <w:autoSpaceDE w:val="0"/>
-        <w:autoSpaceDN w:val="0"/>
-        <w:adjustRightInd w:val="0"/>
-        <w:jc w:val="left"/>
+      </w:pPr>
+      <w:r>
         <w:rPr>
           <w:rFonts w:cs="Helvetica"/>
           <w:b/>
@@ -1041,16 +1985,6 @@
           <w:sz w:val="20"/>
           <w:szCs w:val="20"/>
         </w:rPr>
-      </w:pPr>
-      <w:r>
-        <w:rPr>
-          <w:rFonts w:cs="Helvetica"/>
-          <w:b/>
-          <w:color w:val="000000"/>
-          <w:kern w:val="0"/>
-          <w:sz w:val="20"/>
-          <w:szCs w:val="20"/>
-        </w:rPr>
         <w:t>2.2 Problems been handled</w:t>
       </w:r>
     </w:p>
@@ -5024,7 +5958,7 @@
         <w:adjustRightInd w:val="0"/>
         <w:jc w:val="left"/>
         <w:rPr>
-          <w:rFonts w:cs="Times" w:hint="eastAsia"/>
+          <w:rFonts w:cs="Times"/>
           <w:color w:val="000000"/>
           <w:kern w:val="0"/>
           <w:sz w:val="20"/>
@@ -5401,29 +6335,29 @@
       <w:pPr>
         <w:jc w:val="left"/>
         <w:rPr>
-          <w:rFonts w:cstheme="minorHAnsi" w:hint="eastAsia"/>
-          <w:sz w:val="20"/>
-          <w:szCs w:val="20"/>
-        </w:rPr>
-      </w:pPr>
-    </w:p>
-    <w:p>
-      <w:pPr>
-        <w:jc w:val="left"/>
+          <w:rFonts w:cstheme="minorHAnsi"/>
+          <w:sz w:val="20"/>
+          <w:szCs w:val="20"/>
+        </w:rPr>
+      </w:pPr>
+    </w:p>
+    <w:p>
+      <w:pPr>
+        <w:jc w:val="left"/>
+        <w:rPr>
+          <w:rFonts w:cstheme="minorHAnsi"/>
+          <w:b/>
+          <w:sz w:val="24"/>
+          <w:szCs w:val="24"/>
+        </w:rPr>
+      </w:pPr>
+      <w:r>
         <w:rPr>
           <w:rFonts w:cstheme="minorHAnsi" w:hint="eastAsia"/>
           <w:b/>
           <w:sz w:val="24"/>
           <w:szCs w:val="24"/>
         </w:rPr>
-      </w:pPr>
-      <w:r>
-        <w:rPr>
-          <w:rFonts w:cstheme="minorHAnsi" w:hint="eastAsia"/>
-          <w:b/>
-          <w:sz w:val="24"/>
-          <w:szCs w:val="24"/>
-        </w:rPr>
         <w:t xml:space="preserve">5 </w:t>
       </w:r>
       <w:r>
@@ -5440,7 +6374,7 @@
       <w:pPr>
         <w:jc w:val="left"/>
         <w:rPr>
-          <w:rFonts w:cstheme="minorHAnsi" w:hint="eastAsia"/>
+          <w:rFonts w:cstheme="minorHAnsi"/>
           <w:sz w:val="20"/>
           <w:szCs w:val="20"/>
         </w:rPr>
@@ -5503,20 +6437,82 @@
       <w:pPr>
         <w:jc w:val="left"/>
         <w:rPr>
+          <w:rFonts w:cstheme="minorHAnsi"/>
+          <w:sz w:val="20"/>
+          <w:szCs w:val="20"/>
+        </w:rPr>
+      </w:pPr>
+    </w:p>
+    <w:p>
+      <w:pPr>
+        <w:jc w:val="left"/>
+        <w:rPr>
+          <w:rFonts w:cstheme="minorHAnsi"/>
+          <w:sz w:val="20"/>
+          <w:szCs w:val="20"/>
+        </w:rPr>
+      </w:pPr>
+      <w:r>
+        <w:rPr>
           <w:rFonts w:cstheme="minorHAnsi" w:hint="eastAsia"/>
           <w:sz w:val="20"/>
           <w:szCs w:val="20"/>
         </w:rPr>
-      </w:pPr>
-    </w:p>
-    <w:p>
-      <w:pPr>
-        <w:jc w:val="left"/>
+        <w:t xml:space="preserve">[2] </w:t>
+      </w:r>
+      <w:r>
+        <w:rPr>
+          <w:rFonts w:cstheme="minorHAnsi"/>
+          <w:sz w:val="20"/>
+          <w:szCs w:val="20"/>
+        </w:rPr>
+        <w:t>Park,</w:t>
+      </w:r>
+      <w:r>
         <w:rPr>
           <w:rFonts w:cstheme="minorHAnsi" w:hint="eastAsia"/>
           <w:sz w:val="20"/>
           <w:szCs w:val="20"/>
         </w:rPr>
+        <w:t xml:space="preserve"> </w:t>
+      </w:r>
+      <w:r>
+        <w:rPr>
+          <w:rFonts w:cstheme="minorHAnsi"/>
+          <w:sz w:val="20"/>
+          <w:szCs w:val="20"/>
+        </w:rPr>
+        <w:t xml:space="preserve">Se-Won (2014). A Study on Examination Standard of ISBP745 - Certificate of Origin, Beneficiary's Certificate and Inspection Certificate -. </w:t>
+      </w:r>
+      <w:proofErr w:type="gramStart"/>
+      <w:r>
+        <w:rPr>
+          <w:rFonts w:cstheme="minorHAnsi"/>
+          <w:sz w:val="20"/>
+          <w:szCs w:val="20"/>
+        </w:rPr>
+        <w:t>KOREA INTERNATIONAL COMMERCIAL REVIEW, 29(1), pp.27-44.</w:t>
+      </w:r>
+      <w:proofErr w:type="gramEnd"/>
+    </w:p>
+    <w:p>
+      <w:pPr>
+        <w:jc w:val="left"/>
+        <w:rPr>
+          <w:rFonts w:cstheme="minorHAnsi"/>
+          <w:sz w:val="20"/>
+          <w:szCs w:val="20"/>
+        </w:rPr>
+      </w:pPr>
+    </w:p>
+    <w:p>
+      <w:pPr>
+        <w:jc w:val="left"/>
+        <w:rPr>
+          <w:rFonts w:cstheme="minorHAnsi"/>
+          <w:sz w:val="20"/>
+          <w:szCs w:val="20"/>
+        </w:rPr>
       </w:pPr>
       <w:r>
         <w:rPr>
@@ -5524,7 +6520,15 @@
           <w:sz w:val="20"/>
           <w:szCs w:val="20"/>
         </w:rPr>
-        <w:t xml:space="preserve">[2] </w:t>
+        <w:t>[3]</w:t>
+      </w:r>
+      <w:r>
+        <w:rPr>
+          <w:rFonts w:cstheme="minorHAnsi" w:hint="eastAsia"/>
+          <w:sz w:val="20"/>
+          <w:szCs w:val="20"/>
+        </w:rPr>
+        <w:t xml:space="preserve"> </w:t>
       </w:r>
       <w:r>
         <w:rPr>
@@ -5532,15 +6536,63 @@
           <w:sz w:val="20"/>
           <w:szCs w:val="20"/>
         </w:rPr>
-        <w:t>Park,</w:t>
-      </w:r>
+        <w:t xml:space="preserve">ZHOU, Q. and HUANG, D. (2013). Encryption algorithm for QR code based on </w:t>
+      </w:r>
+      <w:proofErr w:type="spellStart"/>
+      <w:r>
+        <w:rPr>
+          <w:rFonts w:cstheme="minorHAnsi"/>
+          <w:sz w:val="20"/>
+          <w:szCs w:val="20"/>
+        </w:rPr>
+        <w:t>Ising</w:t>
+      </w:r>
+      <w:proofErr w:type="spellEnd"/>
+      <w:r>
+        <w:rPr>
+          <w:rFonts w:cstheme="minorHAnsi"/>
+          <w:sz w:val="20"/>
+          <w:szCs w:val="20"/>
+        </w:rPr>
+        <w:t xml:space="preserve"> model. </w:t>
+      </w:r>
+      <w:proofErr w:type="gramStart"/>
+      <w:r>
+        <w:rPr>
+          <w:rFonts w:cstheme="minorHAnsi"/>
+          <w:sz w:val="20"/>
+          <w:szCs w:val="20"/>
+        </w:rPr>
+        <w:t>Journal of Computer Applications, 33(10), pp.2861-2864.</w:t>
+      </w:r>
+      <w:proofErr w:type="gramEnd"/>
+    </w:p>
+    <w:p>
+      <w:pPr>
+        <w:jc w:val="left"/>
+        <w:rPr>
+          <w:rFonts w:cstheme="minorHAnsi"/>
+          <w:sz w:val="20"/>
+          <w:szCs w:val="20"/>
+        </w:rPr>
+      </w:pPr>
+    </w:p>
+    <w:p>
+      <w:pPr>
+        <w:jc w:val="left"/>
+        <w:rPr>
+          <w:rFonts w:cstheme="minorHAnsi"/>
+          <w:sz w:val="20"/>
+          <w:szCs w:val="20"/>
+        </w:rPr>
+      </w:pPr>
       <w:r>
         <w:rPr>
           <w:rFonts w:cstheme="minorHAnsi" w:hint="eastAsia"/>
           <w:sz w:val="20"/>
           <w:szCs w:val="20"/>
         </w:rPr>
-        <w:t xml:space="preserve"> </w:t>
+        <w:t xml:space="preserve">[4] </w:t>
       </w:r>
       <w:r>
         <w:rPr>
@@ -5548,132 +6600,11 @@
           <w:sz w:val="20"/>
           <w:szCs w:val="20"/>
         </w:rPr>
-        <w:t xml:space="preserve">Se-Won (2014). A Study on Examination Standard of ISBP745 - Certificate of Origin, Beneficiary's Certificate and Inspection Certificate -. </w:t>
-      </w:r>
-      <w:proofErr w:type="gramStart"/>
-      <w:r>
-        <w:rPr>
-          <w:rFonts w:cstheme="minorHAnsi"/>
-          <w:sz w:val="20"/>
-          <w:szCs w:val="20"/>
-        </w:rPr>
-        <w:t>KOREA INTERNATIONAL COMMERCIAL REVIEW, 29(1), pp.27-44.</w:t>
-      </w:r>
-      <w:proofErr w:type="gramEnd"/>
-    </w:p>
-    <w:p>
-      <w:pPr>
-        <w:jc w:val="left"/>
-        <w:rPr>
-          <w:rFonts w:cstheme="minorHAnsi" w:hint="eastAsia"/>
-          <w:sz w:val="20"/>
-          <w:szCs w:val="20"/>
-        </w:rPr>
-      </w:pPr>
-    </w:p>
-    <w:p>
-      <w:pPr>
-        <w:jc w:val="left"/>
-        <w:rPr>
-          <w:rFonts w:cstheme="minorHAnsi" w:hint="eastAsia"/>
-          <w:sz w:val="20"/>
-          <w:szCs w:val="20"/>
-        </w:rPr>
-      </w:pPr>
-      <w:r>
-        <w:rPr>
-          <w:rFonts w:cstheme="minorHAnsi" w:hint="eastAsia"/>
-          <w:sz w:val="20"/>
-          <w:szCs w:val="20"/>
-        </w:rPr>
-        <w:t>[3]</w:t>
-      </w:r>
-      <w:r>
-        <w:rPr>
-          <w:rFonts w:cstheme="minorHAnsi" w:hint="eastAsia"/>
-          <w:sz w:val="20"/>
-          <w:szCs w:val="20"/>
-        </w:rPr>
-        <w:t xml:space="preserve"> </w:t>
-      </w:r>
-      <w:r>
-        <w:rPr>
-          <w:rFonts w:cstheme="minorHAnsi"/>
-          <w:sz w:val="20"/>
-          <w:szCs w:val="20"/>
-        </w:rPr>
-        <w:t xml:space="preserve">ZHOU, Q. and HUANG, D. (2013). Encryption algorithm for QR code based on </w:t>
-      </w:r>
-      <w:proofErr w:type="spellStart"/>
-      <w:r>
-        <w:rPr>
-          <w:rFonts w:cstheme="minorHAnsi"/>
-          <w:sz w:val="20"/>
-          <w:szCs w:val="20"/>
-        </w:rPr>
-        <w:t>Ising</w:t>
-      </w:r>
-      <w:proofErr w:type="spellEnd"/>
-      <w:r>
-        <w:rPr>
-          <w:rFonts w:cstheme="minorHAnsi"/>
-          <w:sz w:val="20"/>
-          <w:szCs w:val="20"/>
-        </w:rPr>
-        <w:t xml:space="preserve"> model. </w:t>
-      </w:r>
-      <w:proofErr w:type="gramStart"/>
-      <w:r>
-        <w:rPr>
-          <w:rFonts w:cstheme="minorHAnsi"/>
-          <w:sz w:val="20"/>
-          <w:szCs w:val="20"/>
-        </w:rPr>
-        <w:t>Journal of Computer Applications, 33(10), pp.2861-2864.</w:t>
-      </w:r>
-      <w:proofErr w:type="gramEnd"/>
-    </w:p>
-    <w:p>
-      <w:pPr>
-        <w:jc w:val="left"/>
-        <w:rPr>
-          <w:rFonts w:cstheme="minorHAnsi" w:hint="eastAsia"/>
-          <w:sz w:val="20"/>
-          <w:szCs w:val="20"/>
-        </w:rPr>
-      </w:pPr>
-    </w:p>
-    <w:p>
-      <w:pPr>
-        <w:jc w:val="left"/>
-        <w:rPr>
-          <w:rFonts w:cstheme="minorHAnsi" w:hint="eastAsia"/>
-          <w:sz w:val="20"/>
-          <w:szCs w:val="20"/>
-        </w:rPr>
-      </w:pPr>
-      <w:r>
-        <w:rPr>
-          <w:rFonts w:cstheme="minorHAnsi" w:hint="eastAsia"/>
-          <w:sz w:val="20"/>
-          <w:szCs w:val="20"/>
-        </w:rPr>
-        <w:t xml:space="preserve">[4] </w:t>
-      </w:r>
-      <w:r>
-        <w:rPr>
-          <w:rFonts w:cstheme="minorHAnsi"/>
-          <w:sz w:val="20"/>
-          <w:szCs w:val="20"/>
-        </w:rPr>
         <w:t>Wu, J. (1999). Distributed system design. 1st ed. Boca Raton [etc.]: CRC Press.</w:t>
       </w:r>
-      <w:bookmarkStart w:id="0" w:name="_GoBack"/>
-      <w:bookmarkEnd w:id="0"/>
     </w:p>
     <w:sectPr>
-      <w:headerReference w:type="default" r:id="rId9"/>
-      <w:footerReference w:type="default" r:id="rId10"/>
+      <w:type w:val="continuous"/>
       <w:pgSz w:w="11906" w:h="16838"/>
       <w:pgMar w:top="1440" w:right="1800" w:bottom="1440" w:left="1800" w:header="851" w:footer="992" w:gutter="0"/>
       <w:cols w:num="2" w:space="425"/>
@@ -5712,6 +6643,7 @@
         <w:docPartUnique/>
       </w:docPartObj>
     </w:sdtPr>
+    <w:sdtEndPr/>
     <w:sdtContent>
       <w:p>
         <w:pPr>
@@ -5732,7 +6664,7 @@
             <w:noProof/>
             <w:lang w:val="zh-CN"/>
           </w:rPr>
-          <w:t>4</w:t>
+          <w:t>1</w:t>
         </w:r>
         <w:r>
           <w:rPr>
@@ -6880,7 +7812,7 @@
 </file>
 
 <file path=customXml/itemProps1.xml><?xml version="1.0" encoding="utf-8"?>
-<ds:datastoreItem xmlns:ds="http://schemas.openxmlformats.org/officeDocument/2006/customXml" ds:itemID="{D1C54D40-A21F-404D-9B83-CBEADEA3CFA6}">
+<ds:datastoreItem xmlns:ds="http://schemas.openxmlformats.org/officeDocument/2006/customXml" ds:itemID="{598DDEF0-2C71-7649-82E6-4A4A5462D1F9}">
   <ds:schemaRefs>
     <ds:schemaRef ds:uri="http://schemas.openxmlformats.org/officeDocument/2006/bibliography"/>
   </ds:schemaRefs>
